--- a/docs/Policy-PI-Insurance.docx
+++ b/docs/Policy-PI-Insurance.docx
@@ -88,7 +88,7 @@
           <w:color w:val="64748B"/>
           <w:sz w:val="28"/>
         </w:rPr>
-        <w:t>Hillway Property Consultants</w:t>
+        <w:t>Hillway</w:t>
       </w:r>
     </w:p>
     <w:p/>
@@ -127,7 +127,7 @@
           <w:color w:val="333333"/>
           <w:sz w:val="20"/>
         </w:rPr>
-        <w:t>Trading as Hillway Property Consultants</w:t>
+        <w:t>Trading as Hillway</w:t>
       </w:r>
     </w:p>
     <w:p>
@@ -217,7 +217,7 @@
         <w:spacing w:after="120"/>
       </w:pPr>
       <w:r>
-        <w:t>This policy sets out the framework by which Hillway Holdings Ltd, trading as Hillway Property Consultants ("the Firm"), maintains Professional Indemnity Insurance (PII), manages potential claims, and ensures that all personnel understand their obligations in relation to professional liability and the notification of circumstances that may give rise to a claim.</w:t>
+        <w:t>This policy sets out the framework by which Hillway Holdings Ltd, trading as Hillway ("the Firm"), maintains Professional Indemnity Insurance (PII), manages potential claims, and ensures that all personnel understand their obligations in relation to professional liability and the notification of circumstances that may give rise to a claim.</w:t>
       </w:r>
     </w:p>
     <w:p>
@@ -1894,7 +1894,7 @@
         <w:spacing w:after="120"/>
       </w:pPr>
       <w:r>
-        <w:t>This policy is distributed to all directors, employees, and consultants of Hillway Holdings Ltd (trading as Hillway Property Consultants). A copy is retained on the firm's shared drive and is available on request.</w:t>
+        <w:t>This policy is distributed to all directors, employees, and consultants of Hillway Holdings Ltd (trading as Hillway). A copy is retained on the firm's shared drive and is available on request.</w:t>
       </w:r>
     </w:p>
     <w:sectPr>
